--- a/notes/CLOUD/2018.12.25-elk.docx
+++ b/notes/CLOUD/2018.12.25-elk.docx
@@ -79,6 +79,218 @@
         </w:rPr>
         <w:t>-logstash帮助文档</w:t>
       </w:r>
+    </w:p>
+    <w:p>
+      <w:pPr>
+        <w:tabs>
+          <w:tab w:val="left" w:pos="1078"/>
+        </w:tabs>
+        <w:jc w:val="left"/>
+        <w:rPr>
+          <w:rFonts w:hint="default"/>
+        </w:rPr>
+      </w:pPr>
+      <w:r>
+        <w:rPr>
+          <w:rFonts w:hint="default"/>
+        </w:rPr>
+        <w:t>https://www.elastic.co/guide/en/logstash/current/index.html</w:t>
+      </w:r>
+    </w:p>
+    <w:p>
+      <w:pPr>
+        <w:tabs>
+          <w:tab w:val="left" w:pos="1078"/>
+        </w:tabs>
+        <w:jc w:val="left"/>
+        <w:rPr>
+          <w:rFonts w:hint="default"/>
+        </w:rPr>
+      </w:pPr>
+    </w:p>
+    <w:p>
+      <w:pPr>
+        <w:tabs>
+          <w:tab w:val="left" w:pos="1078"/>
+        </w:tabs>
+        <w:jc w:val="left"/>
+        <w:rPr>
+          <w:rFonts w:hint="default"/>
+        </w:rPr>
+      </w:pPr>
+    </w:p>
+    <w:p>
+      <w:pPr>
+        <w:tabs>
+          <w:tab w:val="left" w:pos="1078"/>
+        </w:tabs>
+        <w:jc w:val="left"/>
+        <w:rPr>
+          <w:rFonts w:hint="default"/>
+        </w:rPr>
+      </w:pPr>
+      <w:r>
+        <w:rPr>
+          <w:rFonts w:hint="default"/>
+        </w:rPr>
+        <w:t>[root@web fd]# echo jjjjjjjj &gt; /dev/udp/192.168.3.20/8888</w:t>
+      </w:r>
+    </w:p>
+    <w:p>
+      <w:pPr>
+        <w:tabs>
+          <w:tab w:val="left" w:pos="1078"/>
+        </w:tabs>
+        <w:jc w:val="left"/>
+        <w:rPr>
+          <w:rFonts w:hint="default"/>
+        </w:rPr>
+      </w:pPr>
+    </w:p>
+    <w:p>
+      <w:pPr>
+        <w:tabs>
+          <w:tab w:val="left" w:pos="1078"/>
+        </w:tabs>
+        <w:jc w:val="left"/>
+        <w:rPr>
+          <w:rFonts w:hint="default"/>
+        </w:rPr>
+      </w:pPr>
+      <w:r>
+        <w:rPr>
+          <w:rFonts w:hint="default"/>
+        </w:rPr>
+        <w:t>[root@web fd]# function sendtcp(){ exec 9&lt;&gt;/dev/tcp/192.168.3.20/8888; echo "$1" &gt;&amp;9; exec 9&lt;&amp;-;</w:t>
+      </w:r>
+    </w:p>
+    <w:p>
+      <w:pPr>
+        <w:tabs>
+          <w:tab w:val="left" w:pos="1078"/>
+        </w:tabs>
+        <w:jc w:val="left"/>
+        <w:rPr>
+          <w:rFonts w:hint="default"/>
+        </w:rPr>
+      </w:pPr>
+      <w:r>
+        <w:rPr>
+          <w:rFonts w:hint="default"/>
+        </w:rPr>
+        <w:t>&gt; }</w:t>
+      </w:r>
+    </w:p>
+    <w:p>
+      <w:pPr>
+        <w:tabs>
+          <w:tab w:val="left" w:pos="1078"/>
+        </w:tabs>
+        <w:jc w:val="left"/>
+        <w:rPr>
+          <w:rFonts w:hint="default"/>
+        </w:rPr>
+      </w:pPr>
+      <w:r>
+        <w:rPr>
+          <w:rFonts w:hint="default"/>
+        </w:rPr>
+        <w:t>[root@web fd]# sendtcp 88888</w:t>
+      </w:r>
+    </w:p>
+    <w:p>
+      <w:pPr>
+        <w:tabs>
+          <w:tab w:val="left" w:pos="1078"/>
+        </w:tabs>
+        <w:jc w:val="left"/>
+        <w:rPr>
+          <w:rFonts w:hint="default"/>
+        </w:rPr>
+      </w:pPr>
+    </w:p>
+    <w:p>
+      <w:pPr>
+        <w:tabs>
+          <w:tab w:val="left" w:pos="1078"/>
+        </w:tabs>
+        <w:jc w:val="left"/>
+        <w:rPr>
+          <w:rFonts w:hint="default"/>
+        </w:rPr>
+      </w:pPr>
+    </w:p>
+    <w:p>
+      <w:pPr>
+        <w:tabs>
+          <w:tab w:val="left" w:pos="1078"/>
+        </w:tabs>
+        <w:jc w:val="left"/>
+        <w:rPr>
+          <w:rFonts w:hint="default"/>
+        </w:rPr>
+      </w:pPr>
+    </w:p>
+    <w:p>
+      <w:pPr>
+        <w:tabs>
+          <w:tab w:val="left" w:pos="1078"/>
+        </w:tabs>
+        <w:jc w:val="left"/>
+        <w:rPr>
+          <w:rFonts w:hint="default"/>
+        </w:rPr>
+      </w:pPr>
+    </w:p>
+    <w:p>
+      <w:pPr>
+        <w:tabs>
+          <w:tab w:val="left" w:pos="1078"/>
+        </w:tabs>
+        <w:jc w:val="left"/>
+        <w:rPr>
+          <w:rFonts w:hint="default"/>
+        </w:rPr>
+      </w:pPr>
+      <w:r>
+        <w:rPr>
+          <w:rFonts w:hint="default"/>
+        </w:rPr>
+        <w:t>[root@logstash ~]# cat /opt/logstash/vendor/bundle/jruby/1.9/gems/logstash-patterns-core-2.0.5/patterns/grok-patterns</w:t>
+      </w:r>
+    </w:p>
+    <w:p>
+      <w:pPr>
+        <w:tabs>
+          <w:tab w:val="left" w:pos="1078"/>
+        </w:tabs>
+        <w:jc w:val="left"/>
+        <w:rPr>
+          <w:rFonts w:hint="default"/>
+        </w:rPr>
+      </w:pPr>
+    </w:p>
+    <w:p>
+      <w:pPr>
+        <w:tabs>
+          <w:tab w:val="left" w:pos="1078"/>
+        </w:tabs>
+        <w:jc w:val="left"/>
+        <w:rPr>
+          <w:rFonts w:hint="default"/>
+        </w:rPr>
+      </w:pPr>
+    </w:p>
+    <w:p>
+      <w:pPr>
+        <w:tabs>
+          <w:tab w:val="left" w:pos="1078"/>
+        </w:tabs>
+        <w:jc w:val="left"/>
+        <w:rPr>
+          <w:rFonts w:hint="default"/>
+        </w:rPr>
+      </w:pPr>
       <w:bookmarkStart w:id="0" w:name="_GoBack"/>
       <w:bookmarkEnd w:id="0"/>
     </w:p>
@@ -92,144 +304,295 @@
           <w:rFonts w:hint="default"/>
         </w:rPr>
       </w:pPr>
-      <w:r>
-        <w:rPr>
-          <w:rFonts w:hint="default"/>
-        </w:rPr>
-        <w:t>https://www.elastic.co/guide/en/logstash/current/index.html</w:t>
-      </w:r>
-    </w:p>
-    <w:p>
-      <w:pPr>
-        <w:tabs>
-          <w:tab w:val="left" w:pos="1078"/>
-        </w:tabs>
-        <w:jc w:val="left"/>
-        <w:rPr>
-          <w:rFonts w:hint="default"/>
-        </w:rPr>
-      </w:pPr>
-    </w:p>
-    <w:p>
-      <w:pPr>
-        <w:tabs>
-          <w:tab w:val="left" w:pos="1078"/>
-        </w:tabs>
-        <w:jc w:val="left"/>
-        <w:rPr>
-          <w:rFonts w:hint="default"/>
-        </w:rPr>
-      </w:pPr>
-    </w:p>
-    <w:p>
-      <w:pPr>
-        <w:tabs>
-          <w:tab w:val="left" w:pos="1078"/>
-        </w:tabs>
-        <w:jc w:val="left"/>
-        <w:rPr>
-          <w:rFonts w:hint="default"/>
-        </w:rPr>
-      </w:pPr>
-    </w:p>
-    <w:p>
-      <w:pPr>
-        <w:tabs>
-          <w:tab w:val="left" w:pos="1078"/>
-        </w:tabs>
-        <w:jc w:val="left"/>
-        <w:rPr>
-          <w:rFonts w:hint="default"/>
-        </w:rPr>
-      </w:pPr>
-    </w:p>
-    <w:p>
-      <w:pPr>
-        <w:tabs>
-          <w:tab w:val="left" w:pos="1078"/>
-        </w:tabs>
-        <w:jc w:val="left"/>
-        <w:rPr>
-          <w:rFonts w:hint="default"/>
-        </w:rPr>
-      </w:pPr>
-    </w:p>
-    <w:p>
-      <w:pPr>
-        <w:tabs>
-          <w:tab w:val="left" w:pos="1078"/>
-        </w:tabs>
-        <w:jc w:val="left"/>
-        <w:rPr>
-          <w:rFonts w:hint="default"/>
-        </w:rPr>
-      </w:pPr>
-    </w:p>
-    <w:p>
-      <w:pPr>
-        <w:tabs>
-          <w:tab w:val="left" w:pos="1078"/>
-        </w:tabs>
-        <w:jc w:val="left"/>
-        <w:rPr>
-          <w:rFonts w:hint="default"/>
-        </w:rPr>
-      </w:pPr>
-    </w:p>
-    <w:p>
-      <w:pPr>
-        <w:tabs>
-          <w:tab w:val="left" w:pos="1078"/>
-        </w:tabs>
-        <w:jc w:val="left"/>
-        <w:rPr>
-          <w:rFonts w:hint="default"/>
-        </w:rPr>
-      </w:pPr>
-    </w:p>
-    <w:p>
-      <w:pPr>
-        <w:tabs>
-          <w:tab w:val="left" w:pos="1078"/>
-        </w:tabs>
-        <w:jc w:val="left"/>
-        <w:rPr>
-          <w:rFonts w:hint="default"/>
-        </w:rPr>
-      </w:pPr>
-    </w:p>
-    <w:p>
-      <w:pPr>
-        <w:tabs>
-          <w:tab w:val="left" w:pos="1078"/>
-        </w:tabs>
-        <w:jc w:val="left"/>
-        <w:rPr>
-          <w:rFonts w:hint="default"/>
-        </w:rPr>
-      </w:pPr>
-    </w:p>
-    <w:p>
-      <w:pPr>
-        <w:tabs>
-          <w:tab w:val="left" w:pos="1078"/>
-        </w:tabs>
-        <w:jc w:val="left"/>
-        <w:rPr>
-          <w:rFonts w:hint="default"/>
-        </w:rPr>
-      </w:pPr>
-    </w:p>
-    <w:p>
-      <w:pPr>
-        <w:tabs>
-          <w:tab w:val="left" w:pos="1078"/>
-        </w:tabs>
-        <w:jc w:val="left"/>
-        <w:rPr>
-          <w:rFonts w:hint="default"/>
-        </w:rPr>
-      </w:pPr>
+    </w:p>
+    <w:p>
+      <w:pPr>
+        <w:tabs>
+          <w:tab w:val="left" w:pos="1078"/>
+        </w:tabs>
+        <w:jc w:val="left"/>
+        <w:rPr>
+          <w:rFonts w:hint="default"/>
+        </w:rPr>
+      </w:pPr>
+      <w:r>
+        <w:rPr>
+          <w:rFonts w:hint="default"/>
+        </w:rPr>
+        <w:t>[root@web httpd]# yum -y install filebeat</w:t>
+      </w:r>
+    </w:p>
+    <w:p>
+      <w:pPr>
+        <w:tabs>
+          <w:tab w:val="left" w:pos="1078"/>
+        </w:tabs>
+        <w:jc w:val="left"/>
+        <w:rPr>
+          <w:rFonts w:hint="default"/>
+        </w:rPr>
+      </w:pPr>
+      <w:r>
+        <w:rPr>
+          <w:rFonts w:hint="default"/>
+        </w:rPr>
+        <w:t>[root@web httpd]# vim /etc/filebeat/filebeat.yml</w:t>
+      </w:r>
+    </w:p>
+    <w:p>
+      <w:pPr>
+        <w:tabs>
+          <w:tab w:val="left" w:pos="1078"/>
+        </w:tabs>
+        <w:jc w:val="left"/>
+        <w:rPr>
+          <w:rFonts w:hint="default"/>
+        </w:rPr>
+      </w:pPr>
+      <w:r>
+        <w:rPr>
+          <w:rFonts w:hint="default"/>
+        </w:rPr>
+        <w:t>filebeat:</w:t>
+      </w:r>
+    </w:p>
+    <w:p>
+      <w:pPr>
+        <w:tabs>
+          <w:tab w:val="left" w:pos="1078"/>
+        </w:tabs>
+        <w:jc w:val="left"/>
+        <w:rPr>
+          <w:rFonts w:hint="default"/>
+        </w:rPr>
+      </w:pPr>
+      <w:r>
+        <w:rPr>
+          <w:rFonts w:hint="default"/>
+        </w:rPr>
+        <w:t xml:space="preserve">  prospectors:</w:t>
+      </w:r>
+    </w:p>
+    <w:p>
+      <w:pPr>
+        <w:tabs>
+          <w:tab w:val="left" w:pos="1078"/>
+        </w:tabs>
+        <w:jc w:val="left"/>
+        <w:rPr>
+          <w:rFonts w:hint="default"/>
+        </w:rPr>
+      </w:pPr>
+      <w:r>
+        <w:rPr>
+          <w:rFonts w:hint="default"/>
+        </w:rPr>
+        <w:t xml:space="preserve">    -</w:t>
+      </w:r>
+    </w:p>
+    <w:p>
+      <w:pPr>
+        <w:tabs>
+          <w:tab w:val="left" w:pos="1078"/>
+        </w:tabs>
+        <w:jc w:val="left"/>
+        <w:rPr>
+          <w:rFonts w:hint="default"/>
+        </w:rPr>
+      </w:pPr>
+      <w:r>
+        <w:rPr>
+          <w:rFonts w:hint="default"/>
+        </w:rPr>
+        <w:t xml:space="preserve">      paths:</w:t>
+      </w:r>
+    </w:p>
+    <w:p>
+      <w:pPr>
+        <w:tabs>
+          <w:tab w:val="left" w:pos="1078"/>
+        </w:tabs>
+        <w:jc w:val="left"/>
+        <w:rPr>
+          <w:rFonts w:hint="default"/>
+        </w:rPr>
+      </w:pPr>
+      <w:r>
+        <w:rPr>
+          <w:rFonts w:hint="default"/>
+        </w:rPr>
+        <w:t xml:space="preserve">        - /var/log/httpd/access.log</w:t>
+      </w:r>
+    </w:p>
+    <w:p>
+      <w:pPr>
+        <w:tabs>
+          <w:tab w:val="left" w:pos="1078"/>
+        </w:tabs>
+        <w:jc w:val="left"/>
+        <w:rPr>
+          <w:rFonts w:hint="default"/>
+        </w:rPr>
+      </w:pPr>
+      <w:r>
+        <w:rPr>
+          <w:rFonts w:hint="default"/>
+        </w:rPr>
+        <w:t xml:space="preserve">      input_type: log</w:t>
+      </w:r>
+    </w:p>
+    <w:p>
+      <w:pPr>
+        <w:tabs>
+          <w:tab w:val="left" w:pos="1078"/>
+        </w:tabs>
+        <w:jc w:val="left"/>
+        <w:rPr>
+          <w:rFonts w:hint="default"/>
+        </w:rPr>
+      </w:pPr>
+      <w:r>
+        <w:rPr>
+          <w:rFonts w:hint="default"/>
+        </w:rPr>
+        <w:t xml:space="preserve">      document_type: apachelog</w:t>
+      </w:r>
+    </w:p>
+    <w:p>
+      <w:pPr>
+        <w:tabs>
+          <w:tab w:val="left" w:pos="1078"/>
+        </w:tabs>
+        <w:jc w:val="left"/>
+        <w:rPr>
+          <w:rFonts w:hint="default"/>
+        </w:rPr>
+      </w:pPr>
+      <w:r>
+        <w:rPr>
+          <w:rFonts w:hint="default"/>
+        </w:rPr>
+        <w:t xml:space="preserve">  registry_file: /var/lib/filebeat/registry</w:t>
+      </w:r>
+    </w:p>
+    <w:p>
+      <w:pPr>
+        <w:tabs>
+          <w:tab w:val="left" w:pos="1078"/>
+        </w:tabs>
+        <w:jc w:val="left"/>
+        <w:rPr>
+          <w:rFonts w:hint="default"/>
+        </w:rPr>
+      </w:pPr>
+      <w:r>
+        <w:rPr>
+          <w:rFonts w:hint="default"/>
+        </w:rPr>
+        <w:t>output:</w:t>
+      </w:r>
+    </w:p>
+    <w:p>
+      <w:pPr>
+        <w:tabs>
+          <w:tab w:val="left" w:pos="1078"/>
+        </w:tabs>
+        <w:jc w:val="left"/>
+        <w:rPr>
+          <w:rFonts w:hint="default"/>
+        </w:rPr>
+      </w:pPr>
+      <w:r>
+        <w:rPr>
+          <w:rFonts w:hint="default"/>
+        </w:rPr>
+        <w:t xml:space="preserve">  logstash:</w:t>
+      </w:r>
+    </w:p>
+    <w:p>
+      <w:pPr>
+        <w:tabs>
+          <w:tab w:val="left" w:pos="1078"/>
+        </w:tabs>
+        <w:jc w:val="left"/>
+        <w:rPr>
+          <w:rFonts w:hint="default"/>
+        </w:rPr>
+      </w:pPr>
+      <w:r>
+        <w:rPr>
+          <w:rFonts w:hint="default"/>
+        </w:rPr>
+        <w:t xml:space="preserve">    hosts: ["192.168.3.20:5044"]</w:t>
+      </w:r>
+    </w:p>
+    <w:p>
+      <w:pPr>
+        <w:tabs>
+          <w:tab w:val="left" w:pos="1078"/>
+        </w:tabs>
+        <w:jc w:val="left"/>
+        <w:rPr>
+          <w:rFonts w:hint="default"/>
+        </w:rPr>
+      </w:pPr>
+      <w:r>
+        <w:rPr>
+          <w:rFonts w:hint="default"/>
+        </w:rPr>
+        <w:t>shipper:</w:t>
+      </w:r>
+    </w:p>
+    <w:p>
+      <w:pPr>
+        <w:tabs>
+          <w:tab w:val="left" w:pos="1078"/>
+        </w:tabs>
+        <w:jc w:val="left"/>
+        <w:rPr>
+          <w:rFonts w:hint="default"/>
+        </w:rPr>
+      </w:pPr>
+      <w:r>
+        <w:rPr>
+          <w:rFonts w:hint="default"/>
+        </w:rPr>
+        <w:t>logging:</w:t>
+      </w:r>
+    </w:p>
+    <w:p>
+      <w:pPr>
+        <w:tabs>
+          <w:tab w:val="left" w:pos="1078"/>
+        </w:tabs>
+        <w:jc w:val="left"/>
+        <w:rPr>
+          <w:rFonts w:hint="default"/>
+        </w:rPr>
+      </w:pPr>
+      <w:r>
+        <w:rPr>
+          <w:rFonts w:hint="default"/>
+        </w:rPr>
+        <w:t xml:space="preserve">  files:</w:t>
+      </w:r>
+    </w:p>
+    <w:p>
+      <w:pPr>
+        <w:tabs>
+          <w:tab w:val="left" w:pos="1078"/>
+        </w:tabs>
+        <w:jc w:val="left"/>
+        <w:rPr>
+          <w:rFonts w:hint="default"/>
+        </w:rPr>
+      </w:pPr>
+      <w:r>
+        <w:rPr>
+          <w:rFonts w:hint="default"/>
+        </w:rPr>
+        <w:t xml:space="preserve">    rotateeverybytes: 10485760 # = 10MB</w:t>
+      </w:r>
     </w:p>
     <w:p>
       <w:pPr>
